--- a/BBDD/Ejecricios/Evaluables/Ruben Lopez Pastor - Evalubale 2.docx
+++ b/BBDD/Ejecricios/Evaluables/Ruben Lopez Pastor - Evalubale 2.docx
@@ -37,6 +37,13 @@
           <w:sz w:val="16"/>
           <w:szCs w:val="16"/>
         </w:rPr>
+        <w:t xml:space="preserve">EJ 1: </w:t>
+      </w:r>
+      <w:r>
+        <w:rPr>
+          <w:sz w:val="16"/>
+          <w:szCs w:val="16"/>
+        </w:rPr>
         <w:t>Paso a tablas + 3FN:</w:t>
       </w:r>
     </w:p>
@@ -140,22 +147,6 @@
           <w:sz w:val="16"/>
           <w:szCs w:val="16"/>
         </w:rPr>
-        <w:t xml:space="preserve">, </w:t>
-      </w:r>
-      <w:proofErr w:type="spellStart"/>
-      <w:r>
-        <w:rPr>
-          <w:sz w:val="16"/>
-          <w:szCs w:val="16"/>
-        </w:rPr>
-        <w:t>dni_bookier</w:t>
-      </w:r>
-      <w:proofErr w:type="spellEnd"/>
-      <w:r>
-        <w:rPr>
-          <w:sz w:val="16"/>
-          <w:szCs w:val="16"/>
-        </w:rPr>
         <w:t>}</w:t>
       </w:r>
     </w:p>
@@ -1934,6 +1925,84 @@
           <w:szCs w:val="16"/>
         </w:rPr>
         <w:tab/>
+        <w:t xml:space="preserve">FK: </w:t>
+      </w:r>
+      <w:proofErr w:type="gramStart"/>
+      <w:r>
+        <w:rPr>
+          <w:sz w:val="16"/>
+          <w:szCs w:val="16"/>
+        </w:rPr>
+        <w:t>{</w:t>
+      </w:r>
+      <w:r>
+        <w:rPr>
+          <w:sz w:val="16"/>
+          <w:szCs w:val="16"/>
+        </w:rPr>
+        <w:t xml:space="preserve"> </w:t>
+      </w:r>
+      <w:proofErr w:type="spellStart"/>
+      <w:r>
+        <w:rPr>
+          <w:sz w:val="16"/>
+          <w:szCs w:val="16"/>
+        </w:rPr>
+        <w:t>id</w:t>
+      </w:r>
+      <w:proofErr w:type="gramEnd"/>
+      <w:r>
+        <w:rPr>
+          <w:sz w:val="16"/>
+          <w:szCs w:val="16"/>
+        </w:rPr>
+        <w:t>_matertial</w:t>
+      </w:r>
+      <w:r>
+        <w:rPr>
+          <w:sz w:val="16"/>
+          <w:szCs w:val="16"/>
+        </w:rPr>
+        <w:t>_estu</w:t>
+      </w:r>
+      <w:proofErr w:type="spellEnd"/>
+      <w:r>
+        <w:rPr>
+          <w:sz w:val="16"/>
+          <w:szCs w:val="16"/>
+        </w:rPr>
+        <w:t xml:space="preserve"> } -&gt; Materiales(</w:t>
+      </w:r>
+      <w:proofErr w:type="spellStart"/>
+      <w:r>
+        <w:rPr>
+          <w:sz w:val="16"/>
+          <w:szCs w:val="16"/>
+        </w:rPr>
+        <w:t>id_material</w:t>
+      </w:r>
+      <w:proofErr w:type="spellEnd"/>
+      <w:r>
+        <w:rPr>
+          <w:sz w:val="16"/>
+          <w:szCs w:val="16"/>
+        </w:rPr>
+        <w:t>)</w:t>
+      </w:r>
+    </w:p>
+    <w:p>
+      <w:pPr>
+        <w:rPr>
+          <w:sz w:val="16"/>
+          <w:szCs w:val="16"/>
+        </w:rPr>
+      </w:pPr>
+      <w:r>
+        <w:rPr>
+          <w:sz w:val="16"/>
+          <w:szCs w:val="16"/>
+        </w:rPr>
+        <w:tab/>
       </w:r>
       <w:r>
         <w:rPr>
@@ -2409,6 +2478,13 @@
           <w:sz w:val="16"/>
           <w:szCs w:val="16"/>
         </w:rPr>
+        <w:t xml:space="preserve">EJ 2. </w:t>
+      </w:r>
+      <w:r>
+        <w:rPr>
+          <w:sz w:val="16"/>
+          <w:szCs w:val="16"/>
+        </w:rPr>
         <w:t>Modelado Físico DDL:</w:t>
       </w:r>
     </w:p>
@@ -2428,8 +2504,837 @@
         </w:rPr>
       </w:pPr>
     </w:p>
+    <w:p>
+      <w:pPr>
+        <w:rPr>
+          <w:sz w:val="16"/>
+          <w:szCs w:val="16"/>
+        </w:rPr>
+      </w:pPr>
+      <w:r>
+        <w:rPr>
+          <w:sz w:val="16"/>
+          <w:szCs w:val="16"/>
+        </w:rPr>
+        <w:t xml:space="preserve">EJ3. </w:t>
+      </w:r>
+      <w:r>
+        <w:rPr>
+          <w:sz w:val="16"/>
+          <w:szCs w:val="16"/>
+        </w:rPr>
+        <w:t xml:space="preserve">Modelado Físico </w:t>
+      </w:r>
+      <w:proofErr w:type="gramStart"/>
+      <w:r>
+        <w:rPr>
+          <w:sz w:val="16"/>
+          <w:szCs w:val="16"/>
+        </w:rPr>
+        <w:t>DD</w:t>
+      </w:r>
+      <w:r>
+        <w:rPr>
+          <w:sz w:val="16"/>
+          <w:szCs w:val="16"/>
+        </w:rPr>
+        <w:t>L(</w:t>
+      </w:r>
+      <w:proofErr w:type="gramEnd"/>
+      <w:r>
+        <w:rPr>
+          <w:sz w:val="16"/>
+          <w:szCs w:val="16"/>
+        </w:rPr>
+        <w:t>Modificación de Metadatos):</w:t>
+      </w:r>
+    </w:p>
+    <w:p>
+      <w:pPr>
+        <w:pStyle w:val="Prrafodelista"/>
+        <w:numPr>
+          <w:ilvl w:val="0"/>
+          <w:numId w:val="3"/>
+        </w:numPr>
+        <w:rPr>
+          <w:sz w:val="16"/>
+          <w:szCs w:val="16"/>
+          <w:lang w:val="en-US"/>
+        </w:rPr>
+      </w:pPr>
+      <w:r>
+        <w:rPr>
+          <w:sz w:val="16"/>
+          <w:szCs w:val="16"/>
+          <w:lang w:val="en-US"/>
+        </w:rPr>
+        <w:t xml:space="preserve">Alter table </w:t>
+      </w:r>
+      <w:proofErr w:type="spellStart"/>
+      <w:r>
+        <w:rPr>
+          <w:sz w:val="16"/>
+          <w:szCs w:val="16"/>
+          <w:lang w:val="en-US"/>
+        </w:rPr>
+        <w:t>bookiers</w:t>
+      </w:r>
+      <w:proofErr w:type="spellEnd"/>
+      <w:r>
+        <w:rPr>
+          <w:sz w:val="16"/>
+          <w:szCs w:val="16"/>
+          <w:lang w:val="en-US"/>
+        </w:rPr>
+        <w:t xml:space="preserve"> add c</w:t>
+      </w:r>
+      <w:r>
+        <w:rPr>
+          <w:sz w:val="16"/>
+          <w:szCs w:val="16"/>
+          <w:lang w:val="en-US"/>
+        </w:rPr>
+        <w:t xml:space="preserve">onstraint </w:t>
+      </w:r>
+      <w:proofErr w:type="spellStart"/>
+      <w:r>
+        <w:rPr>
+          <w:sz w:val="16"/>
+          <w:szCs w:val="16"/>
+          <w:lang w:val="en-US"/>
+        </w:rPr>
+        <w:t>Bookiers_UK</w:t>
+      </w:r>
+      <w:proofErr w:type="spellEnd"/>
+      <w:r>
+        <w:rPr>
+          <w:sz w:val="16"/>
+          <w:szCs w:val="16"/>
+          <w:lang w:val="en-US"/>
+        </w:rPr>
+        <w:t xml:space="preserve"> unique key (</w:t>
+      </w:r>
+      <w:proofErr w:type="spellStart"/>
+      <w:r>
+        <w:rPr>
+          <w:sz w:val="16"/>
+          <w:szCs w:val="16"/>
+          <w:lang w:val="en-US"/>
+        </w:rPr>
+        <w:t>nombre</w:t>
+      </w:r>
+      <w:proofErr w:type="spellEnd"/>
+      <w:r>
+        <w:rPr>
+          <w:sz w:val="16"/>
+          <w:szCs w:val="16"/>
+          <w:lang w:val="en-US"/>
+        </w:rPr>
+        <w:t xml:space="preserve">, </w:t>
+      </w:r>
+      <w:proofErr w:type="spellStart"/>
+      <w:r>
+        <w:rPr>
+          <w:sz w:val="16"/>
+          <w:szCs w:val="16"/>
+          <w:lang w:val="en-US"/>
+        </w:rPr>
+        <w:t>apellidos</w:t>
+      </w:r>
+      <w:proofErr w:type="spellEnd"/>
+      <w:r>
+        <w:rPr>
+          <w:sz w:val="16"/>
+          <w:szCs w:val="16"/>
+          <w:lang w:val="en-US"/>
+        </w:rPr>
+        <w:t>);</w:t>
+      </w:r>
+    </w:p>
+    <w:p>
+      <w:pPr>
+        <w:pStyle w:val="Prrafodelista"/>
+        <w:numPr>
+          <w:ilvl w:val="0"/>
+          <w:numId w:val="3"/>
+        </w:numPr>
+        <w:rPr>
+          <w:sz w:val="16"/>
+          <w:szCs w:val="16"/>
+        </w:rPr>
+      </w:pPr>
+      <w:r>
+        <w:rPr>
+          <w:sz w:val="16"/>
+          <w:szCs w:val="16"/>
+        </w:rPr>
+        <w:t>Para esta modificación, deberemos e</w:t>
+      </w:r>
+      <w:r>
+        <w:rPr>
+          <w:sz w:val="16"/>
+          <w:szCs w:val="16"/>
+        </w:rPr>
+        <w:t>liminar la propiedad VNN de la tabla Tarjetas.</w:t>
+      </w:r>
+    </w:p>
+    <w:p>
+      <w:pPr>
+        <w:ind w:left="1065" w:firstLine="351"/>
+        <w:rPr>
+          <w:sz w:val="16"/>
+          <w:szCs w:val="16"/>
+          <w:lang w:val="en-US"/>
+        </w:rPr>
+      </w:pPr>
+      <w:r>
+        <w:rPr>
+          <w:sz w:val="16"/>
+          <w:szCs w:val="16"/>
+          <w:lang w:val="en-US"/>
+        </w:rPr>
+        <w:t xml:space="preserve">Alter table </w:t>
+      </w:r>
+      <w:proofErr w:type="spellStart"/>
+      <w:r>
+        <w:rPr>
+          <w:sz w:val="16"/>
+          <w:szCs w:val="16"/>
+          <w:lang w:val="en-US"/>
+        </w:rPr>
+        <w:t>tarjetas</w:t>
+      </w:r>
+      <w:proofErr w:type="spellEnd"/>
+      <w:r>
+        <w:rPr>
+          <w:sz w:val="16"/>
+          <w:szCs w:val="16"/>
+          <w:lang w:val="en-US"/>
+        </w:rPr>
+        <w:t xml:space="preserve"> modify </w:t>
+      </w:r>
+      <w:proofErr w:type="spellStart"/>
+      <w:r>
+        <w:rPr>
+          <w:sz w:val="16"/>
+          <w:szCs w:val="16"/>
+          <w:lang w:val="en-US"/>
+        </w:rPr>
+        <w:t>dni_bookier</w:t>
+      </w:r>
+      <w:proofErr w:type="spellEnd"/>
+      <w:r>
+        <w:rPr>
+          <w:sz w:val="16"/>
+          <w:szCs w:val="16"/>
+          <w:lang w:val="en-US"/>
+        </w:rPr>
+        <w:t xml:space="preserve"> </w:t>
+      </w:r>
+      <w:proofErr w:type="gramStart"/>
+      <w:r>
+        <w:rPr>
+          <w:sz w:val="16"/>
+          <w:szCs w:val="16"/>
+          <w:lang w:val="en-US"/>
+        </w:rPr>
+        <w:t>varch</w:t>
+      </w:r>
+      <w:r>
+        <w:rPr>
+          <w:sz w:val="16"/>
+          <w:szCs w:val="16"/>
+          <w:lang w:val="en-US"/>
+        </w:rPr>
+        <w:t>ar(</w:t>
+      </w:r>
+      <w:proofErr w:type="gramEnd"/>
+      <w:r>
+        <w:rPr>
+          <w:sz w:val="16"/>
+          <w:szCs w:val="16"/>
+          <w:lang w:val="en-US"/>
+        </w:rPr>
+        <w:t xml:space="preserve">9); </w:t>
+      </w:r>
+    </w:p>
+    <w:p>
+      <w:pPr>
+        <w:ind w:left="1065" w:firstLine="351"/>
+        <w:rPr>
+          <w:sz w:val="16"/>
+          <w:szCs w:val="16"/>
+        </w:rPr>
+      </w:pPr>
+      <w:r>
+        <w:rPr>
+          <w:sz w:val="16"/>
+          <w:szCs w:val="16"/>
+        </w:rPr>
+        <w:t>Con esto modificamos la c</w:t>
+      </w:r>
+      <w:r>
+        <w:rPr>
+          <w:sz w:val="16"/>
+          <w:szCs w:val="16"/>
+        </w:rPr>
+        <w:t xml:space="preserve">olumna dándole de nuevo el mismo tipo de </w:t>
+      </w:r>
+      <w:proofErr w:type="gramStart"/>
+      <w:r>
+        <w:rPr>
+          <w:sz w:val="16"/>
+          <w:szCs w:val="16"/>
+        </w:rPr>
+        <w:t>dato</w:t>
+      </w:r>
+      <w:proofErr w:type="gramEnd"/>
+      <w:r>
+        <w:rPr>
+          <w:sz w:val="16"/>
+          <w:szCs w:val="16"/>
+        </w:rPr>
+        <w:t xml:space="preserve"> pero sin la propiedad VNN</w:t>
+      </w:r>
+    </w:p>
+    <w:p>
+      <w:pPr>
+        <w:pStyle w:val="Prrafodelista"/>
+        <w:numPr>
+          <w:ilvl w:val="0"/>
+          <w:numId w:val="3"/>
+        </w:numPr>
+        <w:rPr>
+          <w:sz w:val="16"/>
+          <w:szCs w:val="16"/>
+        </w:rPr>
+      </w:pPr>
+      <w:r>
+        <w:rPr>
+          <w:sz w:val="16"/>
+          <w:szCs w:val="16"/>
+        </w:rPr>
+        <w:t xml:space="preserve">Eliminaremos de la tabla </w:t>
+      </w:r>
+      <w:proofErr w:type="spellStart"/>
+      <w:r>
+        <w:rPr>
+          <w:sz w:val="16"/>
+          <w:szCs w:val="16"/>
+        </w:rPr>
+        <w:t>Lineas_estuidiantes</w:t>
+      </w:r>
+      <w:proofErr w:type="spellEnd"/>
+      <w:r>
+        <w:rPr>
+          <w:sz w:val="16"/>
+          <w:szCs w:val="16"/>
+        </w:rPr>
+        <w:t xml:space="preserve"> la </w:t>
+      </w:r>
+      <w:proofErr w:type="gramStart"/>
+      <w:r>
+        <w:rPr>
+          <w:sz w:val="16"/>
+          <w:szCs w:val="16"/>
+        </w:rPr>
+        <w:t>FK  la</w:t>
+      </w:r>
+      <w:proofErr w:type="gramEnd"/>
+      <w:r>
+        <w:rPr>
+          <w:sz w:val="16"/>
+          <w:szCs w:val="16"/>
+        </w:rPr>
+        <w:t xml:space="preserve"> columna </w:t>
+      </w:r>
+      <w:proofErr w:type="spellStart"/>
+      <w:r>
+        <w:rPr>
+          <w:sz w:val="16"/>
+          <w:szCs w:val="16"/>
+        </w:rPr>
+        <w:t>id_material_estu</w:t>
+      </w:r>
+      <w:proofErr w:type="spellEnd"/>
+      <w:r>
+        <w:rPr>
+          <w:sz w:val="16"/>
+          <w:szCs w:val="16"/>
+        </w:rPr>
+        <w:t xml:space="preserve"> (que proviene de la entidad </w:t>
+      </w:r>
+      <w:proofErr w:type="spellStart"/>
+      <w:r>
+        <w:rPr>
+          <w:sz w:val="16"/>
+          <w:szCs w:val="16"/>
+        </w:rPr>
+        <w:t>Matestudiantes</w:t>
+      </w:r>
+      <w:proofErr w:type="spellEnd"/>
+      <w:r>
+        <w:rPr>
+          <w:sz w:val="16"/>
+          <w:szCs w:val="16"/>
+        </w:rPr>
+        <w:t>)</w:t>
+      </w:r>
+    </w:p>
+    <w:p>
+      <w:pPr>
+        <w:ind w:left="708" w:firstLine="708"/>
+        <w:rPr>
+          <w:sz w:val="16"/>
+          <w:szCs w:val="16"/>
+          <w:lang w:val="en-US"/>
+        </w:rPr>
+      </w:pPr>
+      <w:r>
+        <w:rPr>
+          <w:sz w:val="16"/>
+          <w:szCs w:val="16"/>
+          <w:lang w:val="en-US"/>
+        </w:rPr>
+        <w:t xml:space="preserve">Alter table </w:t>
+      </w:r>
+      <w:proofErr w:type="spellStart"/>
+      <w:r>
+        <w:rPr>
+          <w:sz w:val="16"/>
+          <w:szCs w:val="16"/>
+          <w:lang w:val="en-US"/>
+        </w:rPr>
+        <w:t>l</w:t>
+      </w:r>
+      <w:r>
+        <w:rPr>
+          <w:sz w:val="16"/>
+          <w:szCs w:val="16"/>
+          <w:lang w:val="en-US"/>
+        </w:rPr>
+        <w:t>i</w:t>
+      </w:r>
+      <w:r>
+        <w:rPr>
+          <w:sz w:val="16"/>
+          <w:szCs w:val="16"/>
+          <w:lang w:val="en-US"/>
+        </w:rPr>
+        <w:t>neas_estudiantes</w:t>
+      </w:r>
+      <w:proofErr w:type="spellEnd"/>
+      <w:r>
+        <w:rPr>
+          <w:sz w:val="16"/>
+          <w:szCs w:val="16"/>
+          <w:lang w:val="en-US"/>
+        </w:rPr>
+        <w:t xml:space="preserve"> drop foreign ke</w:t>
+      </w:r>
+      <w:r>
+        <w:rPr>
+          <w:sz w:val="16"/>
+          <w:szCs w:val="16"/>
+          <w:lang w:val="en-US"/>
+        </w:rPr>
+        <w:t xml:space="preserve">y </w:t>
+      </w:r>
+      <w:proofErr w:type="spellStart"/>
+      <w:r>
+        <w:rPr>
+          <w:sz w:val="16"/>
+          <w:szCs w:val="16"/>
+          <w:lang w:val="en-US"/>
+        </w:rPr>
+        <w:t>lineas_estud_material_fk</w:t>
+      </w:r>
+      <w:proofErr w:type="spellEnd"/>
+      <w:r>
+        <w:rPr>
+          <w:sz w:val="16"/>
+          <w:szCs w:val="16"/>
+          <w:lang w:val="en-US"/>
+        </w:rPr>
+        <w:t>;</w:t>
+      </w:r>
+    </w:p>
+    <w:p>
+      <w:pPr>
+        <w:ind w:left="708" w:firstLine="708"/>
+        <w:rPr>
+          <w:sz w:val="16"/>
+          <w:szCs w:val="16"/>
+        </w:rPr>
+      </w:pPr>
+      <w:r>
+        <w:rPr>
+          <w:sz w:val="16"/>
+          <w:szCs w:val="16"/>
+          <w:lang w:val="en-US"/>
+        </w:rPr>
+        <w:t xml:space="preserve">Alter table </w:t>
+      </w:r>
+      <w:proofErr w:type="spellStart"/>
+      <w:r>
+        <w:rPr>
+          <w:sz w:val="16"/>
+          <w:szCs w:val="16"/>
+          <w:lang w:val="en-US"/>
+        </w:rPr>
+        <w:t>lineas_estudiantes</w:t>
+      </w:r>
+      <w:proofErr w:type="spellEnd"/>
+      <w:r>
+        <w:rPr>
+          <w:sz w:val="16"/>
+          <w:szCs w:val="16"/>
+          <w:lang w:val="en-US"/>
+        </w:rPr>
+        <w:t xml:space="preserve"> drop column </w:t>
+      </w:r>
+      <w:proofErr w:type="spellStart"/>
+      <w:r>
+        <w:rPr>
+          <w:sz w:val="16"/>
+          <w:szCs w:val="16"/>
+        </w:rPr>
+        <w:t>id_material_estu</w:t>
+      </w:r>
+      <w:proofErr w:type="spellEnd"/>
+      <w:r>
+        <w:rPr>
+          <w:sz w:val="16"/>
+          <w:szCs w:val="16"/>
+        </w:rPr>
+        <w:t>;</w:t>
+      </w:r>
+    </w:p>
+    <w:p>
+      <w:pPr>
+        <w:pStyle w:val="Prrafodelista"/>
+        <w:numPr>
+          <w:ilvl w:val="0"/>
+          <w:numId w:val="3"/>
+        </w:numPr>
+        <w:rPr>
+          <w:sz w:val="16"/>
+          <w:szCs w:val="16"/>
+        </w:rPr>
+      </w:pPr>
+      <w:r>
+        <w:rPr>
+          <w:sz w:val="16"/>
+          <w:szCs w:val="16"/>
+        </w:rPr>
+        <w:t>Esto lo conseguimos creando l</w:t>
+      </w:r>
+      <w:r>
+        <w:rPr>
+          <w:sz w:val="16"/>
+          <w:szCs w:val="16"/>
+        </w:rPr>
+        <w:t xml:space="preserve">a propiedad </w:t>
+      </w:r>
+      <w:proofErr w:type="spellStart"/>
+      <w:r>
+        <w:rPr>
+          <w:sz w:val="16"/>
+          <w:szCs w:val="16"/>
+        </w:rPr>
+        <w:t>On</w:t>
+      </w:r>
+      <w:proofErr w:type="spellEnd"/>
+      <w:r>
+        <w:rPr>
+          <w:sz w:val="16"/>
+          <w:szCs w:val="16"/>
+        </w:rPr>
+        <w:t xml:space="preserve"> </w:t>
+      </w:r>
+      <w:proofErr w:type="spellStart"/>
+      <w:r>
+        <w:rPr>
+          <w:sz w:val="16"/>
+          <w:szCs w:val="16"/>
+        </w:rPr>
+        <w:t>Update</w:t>
+      </w:r>
+      <w:proofErr w:type="spellEnd"/>
+      <w:r>
+        <w:rPr>
+          <w:sz w:val="16"/>
+          <w:szCs w:val="16"/>
+        </w:rPr>
+        <w:t xml:space="preserve"> Cascade tras la creación de las </w:t>
+      </w:r>
+      <w:proofErr w:type="spellStart"/>
+      <w:r>
+        <w:rPr>
+          <w:sz w:val="16"/>
+          <w:szCs w:val="16"/>
+        </w:rPr>
+        <w:t>constraint</w:t>
+      </w:r>
+      <w:proofErr w:type="spellEnd"/>
+      <w:r>
+        <w:rPr>
+          <w:sz w:val="16"/>
+          <w:szCs w:val="16"/>
+        </w:rPr>
+        <w:t xml:space="preserve"> FK correspondientes a esa columna en las demás tablas</w:t>
+      </w:r>
+      <w:r>
+        <w:rPr>
+          <w:sz w:val="16"/>
+          <w:szCs w:val="16"/>
+        </w:rPr>
+        <w:t>:</w:t>
+      </w:r>
+    </w:p>
+    <w:p>
+      <w:pPr>
+        <w:ind w:left="708" w:firstLine="708"/>
+        <w:rPr>
+          <w:sz w:val="16"/>
+          <w:szCs w:val="16"/>
+        </w:rPr>
+      </w:pPr>
+      <w:r>
+        <w:rPr>
+          <w:sz w:val="16"/>
+          <w:szCs w:val="16"/>
+        </w:rPr>
+        <w:t xml:space="preserve">Eliminamos primero la </w:t>
+      </w:r>
+      <w:proofErr w:type="spellStart"/>
+      <w:r>
+        <w:rPr>
+          <w:sz w:val="16"/>
+          <w:szCs w:val="16"/>
+        </w:rPr>
+        <w:t>constraint</w:t>
+      </w:r>
+      <w:proofErr w:type="spellEnd"/>
+      <w:r>
+        <w:rPr>
+          <w:sz w:val="16"/>
+          <w:szCs w:val="16"/>
+        </w:rPr>
+        <w:t xml:space="preserve"> para crearla 0:</w:t>
+      </w:r>
+    </w:p>
+    <w:p>
+      <w:pPr>
+        <w:ind w:left="708" w:firstLine="708"/>
+        <w:rPr>
+          <w:sz w:val="16"/>
+          <w:szCs w:val="16"/>
+          <w:lang w:val="en-US"/>
+        </w:rPr>
+      </w:pPr>
+      <w:r>
+        <w:rPr>
+          <w:sz w:val="16"/>
+          <w:szCs w:val="16"/>
+        </w:rPr>
+        <w:tab/>
+      </w:r>
+      <w:r>
+        <w:rPr>
+          <w:sz w:val="16"/>
+          <w:szCs w:val="16"/>
+          <w:lang w:val="en-US"/>
+        </w:rPr>
+        <w:t xml:space="preserve">Alter table </w:t>
+      </w:r>
+      <w:proofErr w:type="spellStart"/>
+      <w:r>
+        <w:rPr>
+          <w:sz w:val="16"/>
+          <w:szCs w:val="16"/>
+          <w:lang w:val="en-US"/>
+        </w:rPr>
+        <w:t>matestudiantes</w:t>
+      </w:r>
+      <w:proofErr w:type="spellEnd"/>
+      <w:r>
+        <w:rPr>
+          <w:sz w:val="16"/>
+          <w:szCs w:val="16"/>
+          <w:lang w:val="en-US"/>
+        </w:rPr>
+        <w:t xml:space="preserve"> drop co</w:t>
+      </w:r>
+      <w:r>
+        <w:rPr>
+          <w:sz w:val="16"/>
+          <w:szCs w:val="16"/>
+          <w:lang w:val="en-US"/>
+        </w:rPr>
+        <w:t xml:space="preserve">nstraint </w:t>
+      </w:r>
+      <w:proofErr w:type="spellStart"/>
+      <w:r>
+        <w:rPr>
+          <w:sz w:val="16"/>
+          <w:szCs w:val="16"/>
+          <w:lang w:val="en-US"/>
+        </w:rPr>
+        <w:t>matesudiantes_fk</w:t>
+      </w:r>
+      <w:proofErr w:type="spellEnd"/>
+      <w:r>
+        <w:rPr>
+          <w:sz w:val="16"/>
+          <w:szCs w:val="16"/>
+          <w:lang w:val="en-US"/>
+        </w:rPr>
+        <w:t>;</w:t>
+      </w:r>
+    </w:p>
+    <w:p>
+      <w:pPr>
+        <w:ind w:left="708" w:firstLine="708"/>
+        <w:rPr>
+          <w:sz w:val="16"/>
+          <w:szCs w:val="16"/>
+        </w:rPr>
+      </w:pPr>
+      <w:r>
+        <w:rPr>
+          <w:sz w:val="16"/>
+          <w:szCs w:val="16"/>
+        </w:rPr>
+        <w:t>Y la creamos con l</w:t>
+      </w:r>
+      <w:r>
+        <w:rPr>
+          <w:sz w:val="16"/>
+          <w:szCs w:val="16"/>
+        </w:rPr>
+        <w:t>a nueva propiedad:</w:t>
+      </w:r>
+    </w:p>
+    <w:p>
+      <w:pPr>
+        <w:ind w:left="2124" w:firstLine="12"/>
+        <w:rPr>
+          <w:sz w:val="16"/>
+          <w:szCs w:val="16"/>
+          <w:lang w:val="en-US"/>
+        </w:rPr>
+      </w:pPr>
+      <w:r>
+        <w:rPr>
+          <w:sz w:val="16"/>
+          <w:szCs w:val="16"/>
+          <w:lang w:val="en-US"/>
+        </w:rPr>
+        <w:t xml:space="preserve">Alter table </w:t>
+      </w:r>
+      <w:proofErr w:type="spellStart"/>
+      <w:r>
+        <w:rPr>
+          <w:sz w:val="16"/>
+          <w:szCs w:val="16"/>
+          <w:lang w:val="en-US"/>
+        </w:rPr>
+        <w:t>matestudiantes</w:t>
+      </w:r>
+      <w:proofErr w:type="spellEnd"/>
+      <w:r>
+        <w:rPr>
+          <w:sz w:val="16"/>
+          <w:szCs w:val="16"/>
+          <w:lang w:val="en-US"/>
+        </w:rPr>
+        <w:t xml:space="preserve"> add co</w:t>
+      </w:r>
+      <w:r>
+        <w:rPr>
+          <w:sz w:val="16"/>
+          <w:szCs w:val="16"/>
+          <w:lang w:val="en-US"/>
+        </w:rPr>
+        <w:t xml:space="preserve">nstraint </w:t>
+      </w:r>
+      <w:proofErr w:type="spellStart"/>
+      <w:r>
+        <w:rPr>
+          <w:sz w:val="16"/>
+          <w:szCs w:val="16"/>
+          <w:lang w:val="en-US"/>
+        </w:rPr>
+        <w:t>matestudiantes_fk</w:t>
+      </w:r>
+      <w:proofErr w:type="spellEnd"/>
+      <w:r>
+        <w:rPr>
+          <w:sz w:val="16"/>
+          <w:szCs w:val="16"/>
+          <w:lang w:val="en-US"/>
+        </w:rPr>
+        <w:t xml:space="preserve"> foreign key (</w:t>
+      </w:r>
+      <w:proofErr w:type="spellStart"/>
+      <w:r>
+        <w:rPr>
+          <w:sz w:val="16"/>
+          <w:szCs w:val="16"/>
+          <w:lang w:val="en-US"/>
+        </w:rPr>
+        <w:t>id_material_estu</w:t>
+      </w:r>
+      <w:proofErr w:type="spellEnd"/>
+      <w:r>
+        <w:rPr>
+          <w:sz w:val="16"/>
+          <w:szCs w:val="16"/>
+          <w:lang w:val="en-US"/>
+        </w:rPr>
+        <w:t xml:space="preserve">) references </w:t>
+      </w:r>
+      <w:proofErr w:type="spellStart"/>
+      <w:proofErr w:type="gramStart"/>
+      <w:r>
+        <w:rPr>
+          <w:sz w:val="16"/>
+          <w:szCs w:val="16"/>
+          <w:lang w:val="en-US"/>
+        </w:rPr>
+        <w:t>materiales</w:t>
+      </w:r>
+      <w:proofErr w:type="spellEnd"/>
+      <w:r>
+        <w:rPr>
+          <w:sz w:val="16"/>
+          <w:szCs w:val="16"/>
+          <w:lang w:val="en-US"/>
+        </w:rPr>
+        <w:t>(</w:t>
+      </w:r>
+      <w:proofErr w:type="gramEnd"/>
+      <w:r>
+        <w:rPr>
+          <w:sz w:val="16"/>
+          <w:szCs w:val="16"/>
+          <w:lang w:val="en-US"/>
+        </w:rPr>
+        <w:t>id_ material) on update cascade;</w:t>
+      </w:r>
+    </w:p>
+    <w:p>
+      <w:pPr>
+        <w:rPr>
+          <w:sz w:val="16"/>
+          <w:szCs w:val="16"/>
+          <w:lang w:val="en-US"/>
+        </w:rPr>
+      </w:pPr>
+    </w:p>
     <w:sectPr>
-      <w:footerReference w:type="default" r:id="rId6"/>
+      <w:footerReference w:type="default" r:id="rId7"/>
       <w:pgSz w:w="11906" w:h="16838"/>
       <w:pgMar w:top="1417" w:right="1701" w:bottom="1417" w:left="1701" w:header="708" w:footer="708" w:gutter="0"/>
       <w:cols w:space="708"/>
@@ -2500,6 +3405,287 @@
     </w:p>
   </w:footnote>
 </w:footnotes>
+</file>
+
+<file path=word/numbering.xml><?xml version="1.0" encoding="utf-8"?>
+<w:numbering xmlns:wpc="http://schemas.microsoft.com/office/word/2010/wordprocessingCanvas" xmlns:cx="http://schemas.microsoft.com/office/drawing/2014/chartex" xmlns:cx1="http://schemas.microsoft.com/office/drawing/2015/9/8/chartex" xmlns:cx2="http://schemas.microsoft.com/office/drawing/2015/10/21/chartex" xmlns:cx3="http://schemas.microsoft.com/office/drawing/2016/5/9/chartex" xmlns:cx4="http://schemas.microsoft.com/office/drawing/2016/5/10/chartex" xmlns:cx5="http://schemas.microsoft.com/office/drawing/2016/5/11/chartex" xmlns:cx6="http://schemas.microsoft.com/office/drawing/2016/5/12/chartex" xmlns:cx7="http://schemas.microsoft.com/office/drawing/2016/5/13/chartex" xmlns:cx8="http://schemas.microsoft.com/office/drawing/2016/5/14/chartex" xmlns:mc="http://schemas.openxmlformats.org/markup-compatibility/2006" xmlns:aink="http://schemas.microsoft.com/office/drawing/2016/ink" xmlns:am3d="http://schemas.microsoft.com/office/drawing/2017/model3d" xmlns:o="urn:schemas-microsoft-com:office:office" xmlns:r="http://schemas.openxmlformats.org/officeDocument/2006/relationships" xmlns:m="http://schemas.openxmlformats.org/officeDocument/2006/math" xmlns:v="urn:schemas-microsoft-com:vml" xmlns:wp14="http://schemas.microsoft.com/office/word/2010/wordprocessingDrawing" xmlns:wp="http://schemas.openxmlformats.org/drawingml/2006/wordprocessingDrawing" xmlns:w10="urn:schemas-microsoft-com:office:word" xmlns:w="http://schemas.openxmlformats.org/wordprocessingml/2006/main" xmlns:w14="http://schemas.microsoft.com/office/word/2010/wordml" xmlns:w15="http://schemas.microsoft.com/office/word/2012/wordml" xmlns:w16cex="http://schemas.microsoft.com/office/word/2018/wordml/cex" xmlns:w16cid="http://schemas.microsoft.com/office/word/2016/wordml/cid" xmlns:w16="http://schemas.microsoft.com/office/word/2018/wordml" xmlns:w16sdtdh="http://schemas.microsoft.com/office/word/2020/wordml/sdtdatahash" xmlns:w16se="http://schemas.microsoft.com/office/word/2015/wordml/symex" xmlns:wpg="http://schemas.microsoft.com/office/word/2010/wordprocessingGroup" xmlns:wpi="http://schemas.microsoft.com/office/word/2010/wordprocessingInk" xmlns:wne="http://schemas.microsoft.com/office/word/2006/wordml" xmlns:wps="http://schemas.microsoft.com/office/word/2010/wordprocessingShape" mc:Ignorable="w14 w15 w16se w16cid w16 w16cex w16sdtdh wp14">
+  <w:abstractNum w:abstractNumId="0" w15:restartNumberingAfterBreak="0">
+    <w:nsid w:val="45D95C1D"/>
+    <w:multiLevelType w:val="hybridMultilevel"/>
+    <w:tmpl w:val="72A253DE"/>
+    <w:lvl w:ilvl="0" w:tplc="C92AE1F8">
+      <w:start w:val="1"/>
+      <w:numFmt w:val="decimal"/>
+      <w:lvlText w:val="%1."/>
+      <w:lvlJc w:val="left"/>
+      <w:pPr>
+        <w:ind w:left="1065" w:hanging="360"/>
+      </w:pPr>
+      <w:rPr>
+        <w:rFonts w:hint="default"/>
+      </w:rPr>
+    </w:lvl>
+    <w:lvl w:ilvl="1" w:tplc="0C0A0019" w:tentative="1">
+      <w:start w:val="1"/>
+      <w:numFmt w:val="lowerLetter"/>
+      <w:lvlText w:val="%2."/>
+      <w:lvlJc w:val="left"/>
+      <w:pPr>
+        <w:ind w:left="1785" w:hanging="360"/>
+      </w:pPr>
+    </w:lvl>
+    <w:lvl w:ilvl="2" w:tplc="0C0A001B" w:tentative="1">
+      <w:start w:val="1"/>
+      <w:numFmt w:val="lowerRoman"/>
+      <w:lvlText w:val="%3."/>
+      <w:lvlJc w:val="right"/>
+      <w:pPr>
+        <w:ind w:left="2505" w:hanging="180"/>
+      </w:pPr>
+    </w:lvl>
+    <w:lvl w:ilvl="3" w:tplc="0C0A000F" w:tentative="1">
+      <w:start w:val="1"/>
+      <w:numFmt w:val="decimal"/>
+      <w:lvlText w:val="%4."/>
+      <w:lvlJc w:val="left"/>
+      <w:pPr>
+        <w:ind w:left="3225" w:hanging="360"/>
+      </w:pPr>
+    </w:lvl>
+    <w:lvl w:ilvl="4" w:tplc="0C0A0019" w:tentative="1">
+      <w:start w:val="1"/>
+      <w:numFmt w:val="lowerLetter"/>
+      <w:lvlText w:val="%5."/>
+      <w:lvlJc w:val="left"/>
+      <w:pPr>
+        <w:ind w:left="3945" w:hanging="360"/>
+      </w:pPr>
+    </w:lvl>
+    <w:lvl w:ilvl="5" w:tplc="0C0A001B" w:tentative="1">
+      <w:start w:val="1"/>
+      <w:numFmt w:val="lowerRoman"/>
+      <w:lvlText w:val="%6."/>
+      <w:lvlJc w:val="right"/>
+      <w:pPr>
+        <w:ind w:left="4665" w:hanging="180"/>
+      </w:pPr>
+    </w:lvl>
+    <w:lvl w:ilvl="6" w:tplc="0C0A000F" w:tentative="1">
+      <w:start w:val="1"/>
+      <w:numFmt w:val="decimal"/>
+      <w:lvlText w:val="%7."/>
+      <w:lvlJc w:val="left"/>
+      <w:pPr>
+        <w:ind w:left="5385" w:hanging="360"/>
+      </w:pPr>
+    </w:lvl>
+    <w:lvl w:ilvl="7" w:tplc="0C0A0019" w:tentative="1">
+      <w:start w:val="1"/>
+      <w:numFmt w:val="lowerLetter"/>
+      <w:lvlText w:val="%8."/>
+      <w:lvlJc w:val="left"/>
+      <w:pPr>
+        <w:ind w:left="6105" w:hanging="360"/>
+      </w:pPr>
+    </w:lvl>
+    <w:lvl w:ilvl="8" w:tplc="0C0A001B" w:tentative="1">
+      <w:start w:val="1"/>
+      <w:numFmt w:val="lowerRoman"/>
+      <w:lvlText w:val="%9."/>
+      <w:lvlJc w:val="right"/>
+      <w:pPr>
+        <w:ind w:left="6825" w:hanging="180"/>
+      </w:pPr>
+    </w:lvl>
+  </w:abstractNum>
+  <w:abstractNum w:abstractNumId="1" w15:restartNumberingAfterBreak="0">
+    <w:nsid w:val="56DC01F5"/>
+    <w:multiLevelType w:val="hybridMultilevel"/>
+    <w:tmpl w:val="87343FFA"/>
+    <w:lvl w:ilvl="0" w:tplc="C8261114">
+      <w:start w:val="1"/>
+      <w:numFmt w:val="decimal"/>
+      <w:lvlText w:val="%1."/>
+      <w:lvlJc w:val="left"/>
+      <w:pPr>
+        <w:ind w:left="1065" w:hanging="360"/>
+      </w:pPr>
+      <w:rPr>
+        <w:rFonts w:hint="default"/>
+      </w:rPr>
+    </w:lvl>
+    <w:lvl w:ilvl="1" w:tplc="0C0A0019">
+      <w:start w:val="1"/>
+      <w:numFmt w:val="lowerLetter"/>
+      <w:lvlText w:val="%2."/>
+      <w:lvlJc w:val="left"/>
+      <w:pPr>
+        <w:ind w:left="1785" w:hanging="360"/>
+      </w:pPr>
+    </w:lvl>
+    <w:lvl w:ilvl="2" w:tplc="0C0A001B">
+      <w:start w:val="1"/>
+      <w:numFmt w:val="lowerRoman"/>
+      <w:lvlText w:val="%3."/>
+      <w:lvlJc w:val="right"/>
+      <w:pPr>
+        <w:ind w:left="2505" w:hanging="180"/>
+      </w:pPr>
+    </w:lvl>
+    <w:lvl w:ilvl="3" w:tplc="0C0A000F">
+      <w:start w:val="1"/>
+      <w:numFmt w:val="decimal"/>
+      <w:lvlText w:val="%4."/>
+      <w:lvlJc w:val="left"/>
+      <w:pPr>
+        <w:ind w:left="3225" w:hanging="360"/>
+      </w:pPr>
+    </w:lvl>
+    <w:lvl w:ilvl="4" w:tplc="0C0A0019">
+      <w:start w:val="1"/>
+      <w:numFmt w:val="lowerLetter"/>
+      <w:lvlText w:val="%5."/>
+      <w:lvlJc w:val="left"/>
+      <w:pPr>
+        <w:ind w:left="3945" w:hanging="360"/>
+      </w:pPr>
+    </w:lvl>
+    <w:lvl w:ilvl="5" w:tplc="0C0A001B">
+      <w:start w:val="1"/>
+      <w:numFmt w:val="lowerRoman"/>
+      <w:lvlText w:val="%6."/>
+      <w:lvlJc w:val="right"/>
+      <w:pPr>
+        <w:ind w:left="4665" w:hanging="180"/>
+      </w:pPr>
+    </w:lvl>
+    <w:lvl w:ilvl="6" w:tplc="0C0A000F">
+      <w:start w:val="1"/>
+      <w:numFmt w:val="decimal"/>
+      <w:lvlText w:val="%7."/>
+      <w:lvlJc w:val="left"/>
+      <w:pPr>
+        <w:ind w:left="5385" w:hanging="360"/>
+      </w:pPr>
+    </w:lvl>
+    <w:lvl w:ilvl="7" w:tplc="0C0A0019" w:tentative="1">
+      <w:start w:val="1"/>
+      <w:numFmt w:val="lowerLetter"/>
+      <w:lvlText w:val="%8."/>
+      <w:lvlJc w:val="left"/>
+      <w:pPr>
+        <w:ind w:left="6105" w:hanging="360"/>
+      </w:pPr>
+    </w:lvl>
+    <w:lvl w:ilvl="8" w:tplc="0C0A001B" w:tentative="1">
+      <w:start w:val="1"/>
+      <w:numFmt w:val="lowerRoman"/>
+      <w:lvlText w:val="%9."/>
+      <w:lvlJc w:val="right"/>
+      <w:pPr>
+        <w:ind w:left="6825" w:hanging="180"/>
+      </w:pPr>
+    </w:lvl>
+  </w:abstractNum>
+  <w:abstractNum w:abstractNumId="2" w15:restartNumberingAfterBreak="0">
+    <w:nsid w:val="6D0C2A63"/>
+    <w:multiLevelType w:val="hybridMultilevel"/>
+    <w:tmpl w:val="544EBA7C"/>
+    <w:lvl w:ilvl="0" w:tplc="C082AE6E">
+      <w:start w:val="1"/>
+      <w:numFmt w:val="decimal"/>
+      <w:lvlText w:val="%1."/>
+      <w:lvlJc w:val="left"/>
+      <w:pPr>
+        <w:ind w:left="1065" w:hanging="360"/>
+      </w:pPr>
+      <w:rPr>
+        <w:rFonts w:hint="default"/>
+      </w:rPr>
+    </w:lvl>
+    <w:lvl w:ilvl="1" w:tplc="0C0A0019" w:tentative="1">
+      <w:start w:val="1"/>
+      <w:numFmt w:val="lowerLetter"/>
+      <w:lvlText w:val="%2."/>
+      <w:lvlJc w:val="left"/>
+      <w:pPr>
+        <w:ind w:left="1785" w:hanging="360"/>
+      </w:pPr>
+    </w:lvl>
+    <w:lvl w:ilvl="2" w:tplc="0C0A001B" w:tentative="1">
+      <w:start w:val="1"/>
+      <w:numFmt w:val="lowerRoman"/>
+      <w:lvlText w:val="%3."/>
+      <w:lvlJc w:val="right"/>
+      <w:pPr>
+        <w:ind w:left="2505" w:hanging="180"/>
+      </w:pPr>
+    </w:lvl>
+    <w:lvl w:ilvl="3" w:tplc="0C0A000F" w:tentative="1">
+      <w:start w:val="1"/>
+      <w:numFmt w:val="decimal"/>
+      <w:lvlText w:val="%4."/>
+      <w:lvlJc w:val="left"/>
+      <w:pPr>
+        <w:ind w:left="3225" w:hanging="360"/>
+      </w:pPr>
+    </w:lvl>
+    <w:lvl w:ilvl="4" w:tplc="0C0A0019" w:tentative="1">
+      <w:start w:val="1"/>
+      <w:numFmt w:val="lowerLetter"/>
+      <w:lvlText w:val="%5."/>
+      <w:lvlJc w:val="left"/>
+      <w:pPr>
+        <w:ind w:left="3945" w:hanging="360"/>
+      </w:pPr>
+    </w:lvl>
+    <w:lvl w:ilvl="5" w:tplc="0C0A001B" w:tentative="1">
+      <w:start w:val="1"/>
+      <w:numFmt w:val="lowerRoman"/>
+      <w:lvlText w:val="%6."/>
+      <w:lvlJc w:val="right"/>
+      <w:pPr>
+        <w:ind w:left="4665" w:hanging="180"/>
+      </w:pPr>
+    </w:lvl>
+    <w:lvl w:ilvl="6" w:tplc="0C0A000F" w:tentative="1">
+      <w:start w:val="1"/>
+      <w:numFmt w:val="decimal"/>
+      <w:lvlText w:val="%7."/>
+      <w:lvlJc w:val="left"/>
+      <w:pPr>
+        <w:ind w:left="5385" w:hanging="360"/>
+      </w:pPr>
+    </w:lvl>
+    <w:lvl w:ilvl="7" w:tplc="0C0A0019" w:tentative="1">
+      <w:start w:val="1"/>
+      <w:numFmt w:val="lowerLetter"/>
+      <w:lvlText w:val="%8."/>
+      <w:lvlJc w:val="left"/>
+      <w:pPr>
+        <w:ind w:left="6105" w:hanging="360"/>
+      </w:pPr>
+    </w:lvl>
+    <w:lvl w:ilvl="8" w:tplc="0C0A001B" w:tentative="1">
+      <w:start w:val="1"/>
+      <w:numFmt w:val="lowerRoman"/>
+      <w:lvlText w:val="%9."/>
+      <w:lvlJc w:val="right"/>
+      <w:pPr>
+        <w:ind w:left="6825" w:hanging="180"/>
+      </w:pPr>
+    </w:lvl>
+  </w:abstractNum>
+  <w:num w:numId="1">
+    <w:abstractNumId w:val="2"/>
+  </w:num>
+  <w:num w:numId="2">
+    <w:abstractNumId w:val="0"/>
+  </w:num>
+  <w:num w:numId="3">
+    <w:abstractNumId w:val="1"/>
+  </w:num>
+</w:numbering>
 </file>
 
 <file path=word/styles.xml><?xml version="1.0" encoding="utf-8"?>
@@ -2972,6 +4158,17 @@
     <w:uiPriority w:val="99"/>
     <w:rsid w:val="002A4A67"/>
   </w:style>
+  <w:style w:type="paragraph" w:styleId="Prrafodelista">
+    <w:name w:val="List Paragraph"/>
+    <w:basedOn w:val="Normal"/>
+    <w:uiPriority w:val="34"/>
+    <w:qFormat/>
+    <w:rsid w:val="000872FA"/>
+    <w:pPr>
+      <w:ind w:left="720"/>
+      <w:contextualSpacing/>
+    </w:pPr>
+  </w:style>
 </w:styles>
 </file>
 
